--- a/阶段总结.docx
+++ b/阶段总结.docx
@@ -93,17 +93,10 @@
           <w:rFonts w:hint="eastAsia"/>
           <w:lang w:val="en-US" w:eastAsia="zh-CN"/>
         </w:rPr>
-        <w:t>连续1个月半的学习，对于前端有了一定了解，但是还是有很多不明白的地方，不光是我们课上的知识，还有课上没有讲到的，也有好多。从html,css,js,面向对象开发、es6,h5,c3,nodejs,设计模式、闭包、原型链、作用域链、跨域、mongoDB,jQuery,h5里canvas。下周开始框架学习，Vue.js开发基础和R</w:t>
+        <w:t xml:space="preserve">连续1个月半的学习，对于前端有了一定了解，但是还是有很多不明白的地方，不光是我们课上的知识，还有课上没有讲到的，也有好多。从html,css,js,面向对象开发、es6,h5,c3,nodejs,设计模式、闭包、原型链、作用域链、跨域、mongoDB,jQuery,h5里canvas。下周开始框架学习，Vue.js开发基础和React，很期待。 </w:t>
       </w:r>
       <w:bookmarkStart w:id="0" w:name="_GoBack"/>
       <w:bookmarkEnd w:id="0"/>
-      <w:r>
-        <w:rPr>
-          <w:rFonts w:hint="eastAsia"/>
-          <w:lang w:val="en-US" w:eastAsia="zh-CN"/>
-        </w:rPr>
-        <w:t>eact，很期待。</w:t>
-      </w:r>
     </w:p>
     <w:sectPr>
       <w:pgSz w:w="11906" w:h="16838"/>
